--- a/docs/Update/BabushkinaL/Проект тестовой базы.docx
+++ b/docs/Update/BabushkinaL/Проект тестовой базы.docx
@@ -303,10 +303,8 @@
           <w:sz w:val="28"/>
           <w:szCs w:val="28"/>
         </w:rPr>
-        <w:t>Сложные примеры: (будут взяты у Заказчика)</w:t>
-      </w:r>
-      <w:bookmarkStart w:id="0" w:name="_GoBack"/>
-      <w:bookmarkEnd w:id="0"/>
+        <w:t xml:space="preserve">Сложные примеры: </w:t>
+      </w:r>
     </w:p>
     <w:p>
       <w:pPr>
@@ -321,6 +319,161 @@
           <w:szCs w:val="28"/>
         </w:rPr>
       </w:pPr>
+      <w:r>
+        <w:rPr>
+          <w:rFonts w:ascii="Times New Roman" w:hAnsi="Times New Roman" w:cs="Times New Roman"/>
+          <w:sz w:val="28"/>
+          <w:szCs w:val="28"/>
+        </w:rPr>
+        <w:t>Картинки формата .</w:t>
+      </w:r>
+      <w:r>
+        <w:rPr>
+          <w:rFonts w:ascii="Times New Roman" w:hAnsi="Times New Roman" w:cs="Times New Roman"/>
+          <w:sz w:val="28"/>
+          <w:szCs w:val="28"/>
+          <w:lang w:val="en-US"/>
+        </w:rPr>
+        <w:t>jpg</w:t>
+      </w:r>
+      <w:r>
+        <w:rPr>
+          <w:rFonts w:ascii="Times New Roman" w:hAnsi="Times New Roman" w:cs="Times New Roman"/>
+          <w:sz w:val="28"/>
+          <w:szCs w:val="28"/>
+        </w:rPr>
+        <w:t xml:space="preserve"> размер не более 4К</w:t>
+      </w:r>
+    </w:p>
+    <w:p>
+      <w:pPr>
+        <w:pStyle w:val="a3"/>
+        <w:ind w:left="1440"/>
+        <w:rPr>
+          <w:rFonts w:ascii="Times New Roman" w:hAnsi="Times New Roman" w:cs="Times New Roman"/>
+          <w:sz w:val="28"/>
+          <w:szCs w:val="28"/>
+          <w:lang w:val="en-US"/>
+        </w:rPr>
+      </w:pPr>
+      <w:r>
+        <w:rPr>
+          <w:rFonts w:ascii="Times New Roman" w:hAnsi="Times New Roman" w:cs="Times New Roman"/>
+          <w:sz w:val="28"/>
+          <w:szCs w:val="28"/>
+        </w:rPr>
+        <w:t>(</w:t>
+      </w:r>
+      <w:r>
+        <w:rPr>
+          <w:rFonts w:ascii="Times New Roman" w:hAnsi="Times New Roman" w:cs="Times New Roman"/>
+          <w:sz w:val="28"/>
+          <w:szCs w:val="28"/>
+        </w:rPr>
+        <w:t>находятся в репозитории в папке</w:t>
+      </w:r>
+      <w:r>
+        <w:rPr>
+          <w:rFonts w:ascii="Times New Roman" w:hAnsi="Times New Roman" w:cs="Times New Roman"/>
+          <w:sz w:val="28"/>
+          <w:szCs w:val="28"/>
+        </w:rPr>
+        <w:t xml:space="preserve"> </w:t>
+      </w:r>
+      <w:r>
+        <w:rPr>
+          <w:rFonts w:ascii="Times New Roman" w:hAnsi="Times New Roman" w:cs="Times New Roman"/>
+          <w:sz w:val="28"/>
+          <w:szCs w:val="28"/>
+          <w:lang w:val="en-US"/>
+        </w:rPr>
+        <w:t>trench</w:t>
+      </w:r>
+      <w:r>
+        <w:rPr>
+          <w:rFonts w:ascii="Times New Roman" w:hAnsi="Times New Roman" w:cs="Times New Roman"/>
+          <w:sz w:val="28"/>
+          <w:szCs w:val="28"/>
+        </w:rPr>
+        <w:t xml:space="preserve">. </w:t>
+      </w:r>
+      <w:r>
+        <w:rPr>
+          <w:rFonts w:ascii="Times New Roman" w:hAnsi="Times New Roman" w:cs="Times New Roman"/>
+          <w:sz w:val="28"/>
+          <w:szCs w:val="28"/>
+        </w:rPr>
+        <w:t>Полный</w:t>
+      </w:r>
+      <w:r>
+        <w:rPr>
+          <w:rFonts w:ascii="Times New Roman" w:hAnsi="Times New Roman" w:cs="Times New Roman"/>
+          <w:sz w:val="28"/>
+          <w:szCs w:val="28"/>
+          <w:lang w:val="en-US"/>
+        </w:rPr>
+        <w:t xml:space="preserve"> </w:t>
+      </w:r>
+      <w:r>
+        <w:rPr>
+          <w:rFonts w:ascii="Times New Roman" w:hAnsi="Times New Roman" w:cs="Times New Roman"/>
+          <w:sz w:val="28"/>
+          <w:szCs w:val="28"/>
+        </w:rPr>
+        <w:t>путь</w:t>
+      </w:r>
+      <w:r>
+        <w:rPr>
+          <w:rFonts w:ascii="Times New Roman" w:hAnsi="Times New Roman" w:cs="Times New Roman"/>
+          <w:sz w:val="28"/>
+          <w:szCs w:val="28"/>
+          <w:lang w:val="en-US"/>
+        </w:rPr>
+        <w:t xml:space="preserve">: </w:t>
+      </w:r>
+      <w:r>
+        <w:rPr>
+          <w:rFonts w:ascii="Times New Roman" w:hAnsi="Times New Roman" w:cs="Times New Roman"/>
+          <w:sz w:val="28"/>
+          <w:szCs w:val="28"/>
+          <w:lang w:val="en-US"/>
+        </w:rPr>
+        <w:t>unn_grouponce/docs/Update/BabushkinaL/</w:t>
+      </w:r>
+      <w:r>
+        <w:rPr>
+          <w:rFonts w:ascii="Times New Roman" w:hAnsi="Times New Roman" w:cs="Times New Roman"/>
+          <w:sz w:val="28"/>
+          <w:szCs w:val="28"/>
+          <w:lang w:val="en-US"/>
+        </w:rPr>
+        <w:t>trench)</w:t>
+      </w:r>
+    </w:p>
+    <w:p>
+      <w:pPr>
+        <w:pStyle w:val="a3"/>
+        <w:numPr>
+          <w:ilvl w:val="0"/>
+          <w:numId w:val="3"/>
+        </w:numPr>
+        <w:rPr>
+          <w:rFonts w:ascii="Times New Roman" w:hAnsi="Times New Roman" w:cs="Times New Roman"/>
+          <w:sz w:val="28"/>
+          <w:szCs w:val="28"/>
+          <w:lang w:val="en-US"/>
+        </w:rPr>
+      </w:pPr>
+      <w:r>
+        <w:rPr>
+          <w:rFonts w:ascii="Times New Roman" w:hAnsi="Times New Roman" w:cs="Times New Roman"/>
+          <w:sz w:val="28"/>
+          <w:szCs w:val="28"/>
+        </w:rPr>
+        <w:t>Эталон - нет</w:t>
+      </w:r>
+      <w:bookmarkStart w:id="0" w:name="_GoBack"/>
+      <w:bookmarkEnd w:id="0"/>
     </w:p>
     <w:sectPr>
       <w:pgSz w:w="11906" w:h="16838"/>
@@ -539,7 +692,7 @@
   <w:abstractNum w:abstractNumId="2" w15:restartNumberingAfterBreak="0">
     <w:nsid w:val="72F26C14"/>
     <w:multiLevelType w:val="hybridMultilevel"/>
-    <w:tmpl w:val="2BACBAF0"/>
+    <w:tmpl w:val="70AAB152"/>
     <w:lvl w:ilvl="0" w:tplc="04190001">
       <w:start w:val="1"/>
       <w:numFmt w:val="bullet"/>

--- a/docs/Update/BabushkinaL/Проект тестовой базы.docx
+++ b/docs/Update/BabushkinaL/Проект тестовой базы.docx
@@ -130,7 +130,25 @@
           <w:sz w:val="28"/>
           <w:szCs w:val="28"/>
         </w:rPr>
-        <w:t xml:space="preserve"> (находятся в репозитории в папке </w:t>
+        <w:t xml:space="preserve"> </w:t>
+      </w:r>
+      <w:r>
+        <w:rPr>
+          <w:rFonts w:ascii="Times New Roman" w:hAnsi="Times New Roman" w:cs="Times New Roman"/>
+          <w:sz w:val="28"/>
+          <w:szCs w:val="28"/>
+        </w:rPr>
+        <w:t>(находятся в репозитории в архиве</w:t>
+      </w:r>
+      <w:bookmarkStart w:id="0" w:name="_GoBack"/>
+      <w:bookmarkEnd w:id="0"/>
+      <w:r>
+        <w:rPr>
+          <w:rFonts w:ascii="Times New Roman" w:hAnsi="Times New Roman" w:cs="Times New Roman"/>
+          <w:sz w:val="28"/>
+          <w:szCs w:val="28"/>
+        </w:rPr>
+        <w:t xml:space="preserve"> </w:t>
       </w:r>
       <w:r>
         <w:rPr>
@@ -362,23 +380,7 @@
           <w:sz w:val="28"/>
           <w:szCs w:val="28"/>
         </w:rPr>
-        <w:t>(</w:t>
-      </w:r>
-      <w:r>
-        <w:rPr>
-          <w:rFonts w:ascii="Times New Roman" w:hAnsi="Times New Roman" w:cs="Times New Roman"/>
-          <w:sz w:val="28"/>
-          <w:szCs w:val="28"/>
-        </w:rPr>
-        <w:t>находятся в репозитории в папке</w:t>
-      </w:r>
-      <w:r>
-        <w:rPr>
-          <w:rFonts w:ascii="Times New Roman" w:hAnsi="Times New Roman" w:cs="Times New Roman"/>
-          <w:sz w:val="28"/>
-          <w:szCs w:val="28"/>
-        </w:rPr>
-        <w:t xml:space="preserve"> </w:t>
+        <w:t xml:space="preserve">(находятся в репозитории в папке </w:t>
       </w:r>
       <w:r>
         <w:rPr>
@@ -472,8 +474,6 @@
         </w:rPr>
         <w:t>Эталон - нет</w:t>
       </w:r>
-      <w:bookmarkStart w:id="0" w:name="_GoBack"/>
-      <w:bookmarkEnd w:id="0"/>
     </w:p>
     <w:sectPr>
       <w:pgSz w:w="11906" w:h="16838"/>

--- a/docs/Update/BabushkinaL/Проект тестовой базы.docx
+++ b/docs/Update/BabushkinaL/Проект тестовой базы.docx
@@ -36,6 +36,7 @@
         </w:rPr>
         <w:t>3</w:t>
       </w:r>
+      <w:proofErr w:type="spellStart"/>
       <w:r>
         <w:rPr>
           <w:rFonts w:ascii="Times New Roman" w:hAnsi="Times New Roman" w:cs="Times New Roman"/>
@@ -45,6 +46,7 @@
         </w:rPr>
         <w:t>DModel</w:t>
       </w:r>
+      <w:proofErr w:type="spellEnd"/>
       <w:r>
         <w:rPr>
           <w:rFonts w:ascii="Times New Roman" w:hAnsi="Times New Roman" w:cs="Times New Roman"/>
@@ -107,6 +109,7 @@
         </w:rPr>
         <w:t>4 примера с картинками формата .</w:t>
       </w:r>
+      <w:proofErr w:type="spellStart"/>
       <w:r>
         <w:rPr>
           <w:rFonts w:ascii="Times New Roman" w:hAnsi="Times New Roman" w:cs="Times New Roman"/>
@@ -116,6 +119,7 @@
         </w:rPr>
         <w:t>png</w:t>
       </w:r>
+      <w:proofErr w:type="spellEnd"/>
       <w:r>
         <w:rPr>
           <w:rFonts w:ascii="Times New Roman" w:hAnsi="Times New Roman" w:cs="Times New Roman"/>
@@ -138,10 +142,26 @@
           <w:sz w:val="28"/>
           <w:szCs w:val="28"/>
         </w:rPr>
-        <w:t>(находятся в репозитории в архиве</w:t>
-      </w:r>
-      <w:bookmarkStart w:id="0" w:name="_GoBack"/>
-      <w:bookmarkEnd w:id="0"/>
+        <w:t xml:space="preserve">(находятся в </w:t>
+      </w:r>
+      <w:proofErr w:type="spellStart"/>
+      <w:r>
+        <w:rPr>
+          <w:rFonts w:ascii="Times New Roman" w:hAnsi="Times New Roman" w:cs="Times New Roman"/>
+          <w:sz w:val="28"/>
+          <w:szCs w:val="28"/>
+        </w:rPr>
+        <w:t>репозитории</w:t>
+      </w:r>
+      <w:proofErr w:type="spellEnd"/>
+      <w:r>
+        <w:rPr>
+          <w:rFonts w:ascii="Times New Roman" w:hAnsi="Times New Roman" w:cs="Times New Roman"/>
+          <w:sz w:val="28"/>
+          <w:szCs w:val="28"/>
+        </w:rPr>
+        <w:t xml:space="preserve"> в архиве</w:t>
+      </w:r>
       <w:r>
         <w:rPr>
           <w:rFonts w:ascii="Times New Roman" w:hAnsi="Times New Roman" w:cs="Times New Roman"/>
@@ -192,14 +212,70 @@
         </w:rPr>
         <w:t xml:space="preserve">Полный путь: </w:t>
       </w:r>
-      <w:r>
-        <w:rPr>
-          <w:rFonts w:ascii="Times New Roman" w:hAnsi="Times New Roman" w:cs="Times New Roman"/>
-          <w:sz w:val="28"/>
-          <w:szCs w:val="28"/>
-        </w:rPr>
-        <w:t>unn_grouponce/docs/Update/BabushkinaL</w:t>
-      </w:r>
+      <w:proofErr w:type="spellStart"/>
+      <w:r>
+        <w:rPr>
+          <w:rFonts w:ascii="Times New Roman" w:hAnsi="Times New Roman" w:cs="Times New Roman"/>
+          <w:sz w:val="28"/>
+          <w:szCs w:val="28"/>
+        </w:rPr>
+        <w:t>unn_grouponce</w:t>
+      </w:r>
+      <w:proofErr w:type="spellEnd"/>
+      <w:r>
+        <w:rPr>
+          <w:rFonts w:ascii="Times New Roman" w:hAnsi="Times New Roman" w:cs="Times New Roman"/>
+          <w:sz w:val="28"/>
+          <w:szCs w:val="28"/>
+        </w:rPr>
+        <w:t>/</w:t>
+      </w:r>
+      <w:proofErr w:type="spellStart"/>
+      <w:r>
+        <w:rPr>
+          <w:rFonts w:ascii="Times New Roman" w:hAnsi="Times New Roman" w:cs="Times New Roman"/>
+          <w:sz w:val="28"/>
+          <w:szCs w:val="28"/>
+        </w:rPr>
+        <w:t>docs</w:t>
+      </w:r>
+      <w:proofErr w:type="spellEnd"/>
+      <w:r>
+        <w:rPr>
+          <w:rFonts w:ascii="Times New Roman" w:hAnsi="Times New Roman" w:cs="Times New Roman"/>
+          <w:sz w:val="28"/>
+          <w:szCs w:val="28"/>
+        </w:rPr>
+        <w:t>/</w:t>
+      </w:r>
+      <w:proofErr w:type="spellStart"/>
+      <w:r>
+        <w:rPr>
+          <w:rFonts w:ascii="Times New Roman" w:hAnsi="Times New Roman" w:cs="Times New Roman"/>
+          <w:sz w:val="28"/>
+          <w:szCs w:val="28"/>
+        </w:rPr>
+        <w:t>Update</w:t>
+      </w:r>
+      <w:proofErr w:type="spellEnd"/>
+      <w:r>
+        <w:rPr>
+          <w:rFonts w:ascii="Times New Roman" w:hAnsi="Times New Roman" w:cs="Times New Roman"/>
+          <w:sz w:val="28"/>
+          <w:szCs w:val="28"/>
+        </w:rPr>
+        <w:t>/</w:t>
+      </w:r>
+      <w:proofErr w:type="spellStart"/>
+      <w:r>
+        <w:rPr>
+          <w:rFonts w:ascii="Times New Roman" w:hAnsi="Times New Roman" w:cs="Times New Roman"/>
+          <w:sz w:val="28"/>
+          <w:szCs w:val="28"/>
+        </w:rPr>
+        <w:t>BabushkinaL</w:t>
+      </w:r>
+      <w:proofErr w:type="spellEnd"/>
       <w:r>
         <w:rPr>
           <w:rFonts w:ascii="Times New Roman" w:hAnsi="Times New Roman" w:cs="Times New Roman"/>
@@ -249,15 +325,17 @@
         </w:rPr>
         <w:t>Эталоны (файлы в формате .</w:t>
       </w:r>
-      <w:r>
-        <w:rPr>
-          <w:rFonts w:ascii="Times New Roman" w:hAnsi="Times New Roman" w:cs="Times New Roman"/>
-          <w:sz w:val="28"/>
-          <w:szCs w:val="28"/>
-          <w:lang w:val="en-US"/>
-        </w:rPr>
-        <w:t>bin</w:t>
-      </w:r>
+      <w:proofErr w:type="spellStart"/>
+      <w:r>
+        <w:rPr>
+          <w:rFonts w:ascii="Times New Roman" w:hAnsi="Times New Roman" w:cs="Times New Roman"/>
+          <w:sz w:val="28"/>
+          <w:szCs w:val="28"/>
+          <w:lang w:val="en-US"/>
+        </w:rPr>
+        <w:t>dat</w:t>
+      </w:r>
+      <w:proofErr w:type="spellEnd"/>
       <w:r>
         <w:rPr>
           <w:rFonts w:ascii="Times New Roman" w:hAnsi="Times New Roman" w:cs="Times New Roman"/>
@@ -272,23 +350,123 @@
           <w:sz w:val="28"/>
           <w:szCs w:val="28"/>
         </w:rPr>
-        <w:t xml:space="preserve"> и код для чтения эталона </w:t>
-      </w:r>
-      <w:r>
-        <w:rPr>
-          <w:rFonts w:ascii="Times New Roman" w:hAnsi="Times New Roman" w:cs="Times New Roman"/>
-          <w:sz w:val="28"/>
-          <w:szCs w:val="28"/>
-        </w:rPr>
-        <w:t>–</w:t>
-      </w:r>
-      <w:r>
-        <w:rPr>
-          <w:rFonts w:ascii="Times New Roman" w:hAnsi="Times New Roman" w:cs="Times New Roman"/>
-          <w:sz w:val="28"/>
-          <w:szCs w:val="28"/>
-        </w:rPr>
-        <w:t xml:space="preserve"> готовятся</w:t>
+        <w:t xml:space="preserve"> и код для чтения </w:t>
+      </w:r>
+      <w:proofErr w:type="spellStart"/>
+      <w:r>
+        <w:rPr>
+          <w:rFonts w:ascii="Times New Roman" w:hAnsi="Times New Roman" w:cs="Times New Roman"/>
+          <w:sz w:val="28"/>
+          <w:szCs w:val="28"/>
+        </w:rPr>
+        <w:t>эталонов+коды</w:t>
+      </w:r>
+      <w:proofErr w:type="spellEnd"/>
+      <w:r>
+        <w:rPr>
+          <w:rFonts w:ascii="Times New Roman" w:hAnsi="Times New Roman" w:cs="Times New Roman"/>
+          <w:sz w:val="28"/>
+          <w:szCs w:val="28"/>
+        </w:rPr>
+        <w:t xml:space="preserve"> оценки качества (находятся в </w:t>
+      </w:r>
+      <w:proofErr w:type="spellStart"/>
+      <w:r>
+        <w:rPr>
+          <w:rFonts w:ascii="Times New Roman" w:hAnsi="Times New Roman" w:cs="Times New Roman"/>
+          <w:sz w:val="28"/>
+          <w:szCs w:val="28"/>
+        </w:rPr>
+        <w:t>репозитории</w:t>
+      </w:r>
+      <w:proofErr w:type="spellEnd"/>
+      <w:r>
+        <w:rPr>
+          <w:rFonts w:ascii="Times New Roman" w:hAnsi="Times New Roman" w:cs="Times New Roman"/>
+          <w:sz w:val="28"/>
+          <w:szCs w:val="28"/>
+        </w:rPr>
+        <w:t xml:space="preserve"> </w:t>
+      </w:r>
+      <w:proofErr w:type="spellStart"/>
+      <w:r>
+        <w:rPr>
+          <w:rFonts w:ascii="Times New Roman" w:hAnsi="Times New Roman" w:cs="Times New Roman"/>
+          <w:sz w:val="28"/>
+          <w:szCs w:val="28"/>
+        </w:rPr>
+        <w:t>unn_grouponce</w:t>
+      </w:r>
+      <w:proofErr w:type="spellEnd"/>
+      <w:r>
+        <w:rPr>
+          <w:rFonts w:ascii="Times New Roman" w:hAnsi="Times New Roman" w:cs="Times New Roman"/>
+          <w:sz w:val="28"/>
+          <w:szCs w:val="28"/>
+        </w:rPr>
+        <w:t>/</w:t>
+      </w:r>
+      <w:proofErr w:type="spellStart"/>
+      <w:r>
+        <w:rPr>
+          <w:rFonts w:ascii="Times New Roman" w:hAnsi="Times New Roman" w:cs="Times New Roman"/>
+          <w:sz w:val="28"/>
+          <w:szCs w:val="28"/>
+        </w:rPr>
+        <w:t>docs</w:t>
+      </w:r>
+      <w:proofErr w:type="spellEnd"/>
+      <w:r>
+        <w:rPr>
+          <w:rFonts w:ascii="Times New Roman" w:hAnsi="Times New Roman" w:cs="Times New Roman"/>
+          <w:sz w:val="28"/>
+          <w:szCs w:val="28"/>
+        </w:rPr>
+        <w:t>/</w:t>
+      </w:r>
+      <w:proofErr w:type="spellStart"/>
+      <w:r>
+        <w:rPr>
+          <w:rFonts w:ascii="Times New Roman" w:hAnsi="Times New Roman" w:cs="Times New Roman"/>
+          <w:sz w:val="28"/>
+          <w:szCs w:val="28"/>
+        </w:rPr>
+        <w:t>Update</w:t>
+      </w:r>
+      <w:proofErr w:type="spellEnd"/>
+      <w:r>
+        <w:rPr>
+          <w:rFonts w:ascii="Times New Roman" w:hAnsi="Times New Roman" w:cs="Times New Roman"/>
+          <w:sz w:val="28"/>
+          <w:szCs w:val="28"/>
+        </w:rPr>
+        <w:t>/</w:t>
+      </w:r>
+      <w:proofErr w:type="spellStart"/>
+      <w:r>
+        <w:rPr>
+          <w:rFonts w:ascii="Times New Roman" w:hAnsi="Times New Roman" w:cs="Times New Roman"/>
+          <w:sz w:val="28"/>
+          <w:szCs w:val="28"/>
+        </w:rPr>
+        <w:t>BabushkinaL</w:t>
+      </w:r>
+      <w:proofErr w:type="spellEnd"/>
+      <w:r>
+        <w:rPr>
+          <w:rFonts w:ascii="Times New Roman" w:hAnsi="Times New Roman" w:cs="Times New Roman"/>
+          <w:sz w:val="28"/>
+          <w:szCs w:val="28"/>
+        </w:rPr>
+        <w:t>/</w:t>
+      </w:r>
+      <w:r>
+        <w:rPr>
+          <w:rFonts w:ascii="Times New Roman" w:hAnsi="Times New Roman" w:cs="Times New Roman"/>
+          <w:sz w:val="28"/>
+          <w:szCs w:val="28"/>
+        </w:rPr>
+        <w:t>Эталоны для тривиальных примеров)</w:t>
       </w:r>
     </w:p>
     <w:p>
@@ -362,6 +540,41 @@
         </w:rPr>
         <w:t xml:space="preserve"> размер не более 4К</w:t>
       </w:r>
+      <w:r>
+        <w:rPr>
+          <w:rFonts w:ascii="Times New Roman" w:hAnsi="Times New Roman" w:cs="Times New Roman"/>
+          <w:sz w:val="28"/>
+          <w:szCs w:val="28"/>
+        </w:rPr>
+        <w:t xml:space="preserve"> (конвертированы в формат </w:t>
+      </w:r>
+      <w:r>
+        <w:rPr>
+          <w:rFonts w:ascii="Times New Roman" w:hAnsi="Times New Roman" w:cs="Times New Roman"/>
+          <w:sz w:val="28"/>
+          <w:szCs w:val="28"/>
+        </w:rPr>
+        <w:t>.</w:t>
+      </w:r>
+      <w:proofErr w:type="spellStart"/>
+      <w:r>
+        <w:rPr>
+          <w:rFonts w:ascii="Times New Roman" w:hAnsi="Times New Roman" w:cs="Times New Roman"/>
+          <w:sz w:val="28"/>
+          <w:szCs w:val="28"/>
+          <w:lang w:val="en-US"/>
+        </w:rPr>
+        <w:t>png</w:t>
+      </w:r>
+      <w:proofErr w:type="spellEnd"/>
+      <w:r>
+        <w:rPr>
+          <w:rFonts w:ascii="Times New Roman" w:hAnsi="Times New Roman" w:cs="Times New Roman"/>
+          <w:sz w:val="28"/>
+          <w:szCs w:val="28"/>
+        </w:rPr>
+        <w:t>)</w:t>
+      </w:r>
     </w:p>
     <w:p>
       <w:pPr>
@@ -380,7 +593,25 @@
           <w:sz w:val="28"/>
           <w:szCs w:val="28"/>
         </w:rPr>
-        <w:t xml:space="preserve">(находятся в репозитории в папке </w:t>
+        <w:t xml:space="preserve">(находятся в </w:t>
+      </w:r>
+      <w:proofErr w:type="spellStart"/>
+      <w:r>
+        <w:rPr>
+          <w:rFonts w:ascii="Times New Roman" w:hAnsi="Times New Roman" w:cs="Times New Roman"/>
+          <w:sz w:val="28"/>
+          <w:szCs w:val="28"/>
+        </w:rPr>
+        <w:t>репозитории</w:t>
+      </w:r>
+      <w:proofErr w:type="spellEnd"/>
+      <w:r>
+        <w:rPr>
+          <w:rFonts w:ascii="Times New Roman" w:hAnsi="Times New Roman" w:cs="Times New Roman"/>
+          <w:sz w:val="28"/>
+          <w:szCs w:val="28"/>
+        </w:rPr>
+        <w:t xml:space="preserve"> в папке </w:t>
       </w:r>
       <w:r>
         <w:rPr>
@@ -397,6 +628,25 @@
           <w:sz w:val="28"/>
           <w:szCs w:val="28"/>
         </w:rPr>
+        <w:t>_</w:t>
+      </w:r>
+      <w:proofErr w:type="spellStart"/>
+      <w:r>
+        <w:rPr>
+          <w:rFonts w:ascii="Times New Roman" w:hAnsi="Times New Roman" w:cs="Times New Roman"/>
+          <w:sz w:val="28"/>
+          <w:szCs w:val="28"/>
+          <w:lang w:val="en-US"/>
+        </w:rPr>
+        <w:t>png</w:t>
+      </w:r>
+      <w:proofErr w:type="spellEnd"/>
+      <w:r>
+        <w:rPr>
+          <w:rFonts w:ascii="Times New Roman" w:hAnsi="Times New Roman" w:cs="Times New Roman"/>
+          <w:sz w:val="28"/>
+          <w:szCs w:val="28"/>
+        </w:rPr>
         <w:t xml:space="preserve">. </w:t>
       </w:r>
       <w:r>
@@ -412,7 +662,6 @@
           <w:rFonts w:ascii="Times New Roman" w:hAnsi="Times New Roman" w:cs="Times New Roman"/>
           <w:sz w:val="28"/>
           <w:szCs w:val="28"/>
-          <w:lang w:val="en-US"/>
         </w:rPr>
         <w:t xml:space="preserve"> </w:t>
       </w:r>
@@ -429,27 +678,106 @@
           <w:rFonts w:ascii="Times New Roman" w:hAnsi="Times New Roman" w:cs="Times New Roman"/>
           <w:sz w:val="28"/>
           <w:szCs w:val="28"/>
-          <w:lang w:val="en-US"/>
         </w:rPr>
         <w:t xml:space="preserve">: </w:t>
       </w:r>
-      <w:r>
-        <w:rPr>
-          <w:rFonts w:ascii="Times New Roman" w:hAnsi="Times New Roman" w:cs="Times New Roman"/>
-          <w:sz w:val="28"/>
-          <w:szCs w:val="28"/>
-          <w:lang w:val="en-US"/>
-        </w:rPr>
-        <w:t>unn_grouponce/docs/Update/BabushkinaL/</w:t>
-      </w:r>
-      <w:r>
-        <w:rPr>
-          <w:rFonts w:ascii="Times New Roman" w:hAnsi="Times New Roman" w:cs="Times New Roman"/>
-          <w:sz w:val="28"/>
-          <w:szCs w:val="28"/>
-          <w:lang w:val="en-US"/>
-        </w:rPr>
-        <w:t>trench)</w:t>
+      <w:proofErr w:type="spellStart"/>
+      <w:r>
+        <w:rPr>
+          <w:rFonts w:ascii="Times New Roman" w:hAnsi="Times New Roman" w:cs="Times New Roman"/>
+          <w:sz w:val="28"/>
+          <w:szCs w:val="28"/>
+          <w:lang w:val="en-US"/>
+        </w:rPr>
+        <w:t>unn</w:t>
+      </w:r>
+      <w:proofErr w:type="spellEnd"/>
+      <w:r>
+        <w:rPr>
+          <w:rFonts w:ascii="Times New Roman" w:hAnsi="Times New Roman" w:cs="Times New Roman"/>
+          <w:sz w:val="28"/>
+          <w:szCs w:val="28"/>
+        </w:rPr>
+        <w:t>_</w:t>
+      </w:r>
+      <w:proofErr w:type="spellStart"/>
+      <w:r>
+        <w:rPr>
+          <w:rFonts w:ascii="Times New Roman" w:hAnsi="Times New Roman" w:cs="Times New Roman"/>
+          <w:sz w:val="28"/>
+          <w:szCs w:val="28"/>
+          <w:lang w:val="en-US"/>
+        </w:rPr>
+        <w:t>grouponce</w:t>
+      </w:r>
+      <w:proofErr w:type="spellEnd"/>
+      <w:r>
+        <w:rPr>
+          <w:rFonts w:ascii="Times New Roman" w:hAnsi="Times New Roman" w:cs="Times New Roman"/>
+          <w:sz w:val="28"/>
+          <w:szCs w:val="28"/>
+        </w:rPr>
+        <w:t>/</w:t>
+      </w:r>
+      <w:r>
+        <w:rPr>
+          <w:rFonts w:ascii="Times New Roman" w:hAnsi="Times New Roman" w:cs="Times New Roman"/>
+          <w:sz w:val="28"/>
+          <w:szCs w:val="28"/>
+          <w:lang w:val="en-US"/>
+        </w:rPr>
+        <w:t>docs/Update/</w:t>
+      </w:r>
+      <w:proofErr w:type="spellStart"/>
+      <w:r>
+        <w:rPr>
+          <w:rFonts w:ascii="Times New Roman" w:hAnsi="Times New Roman" w:cs="Times New Roman"/>
+          <w:sz w:val="28"/>
+          <w:szCs w:val="28"/>
+          <w:lang w:val="en-US"/>
+        </w:rPr>
+        <w:t>BabushkinaL</w:t>
+      </w:r>
+      <w:proofErr w:type="spellEnd"/>
+      <w:r>
+        <w:rPr>
+          <w:rFonts w:ascii="Times New Roman" w:hAnsi="Times New Roman" w:cs="Times New Roman"/>
+          <w:sz w:val="28"/>
+          <w:szCs w:val="28"/>
+          <w:lang w:val="en-US"/>
+        </w:rPr>
+        <w:t>/</w:t>
+      </w:r>
+      <w:proofErr w:type="spellStart"/>
+      <w:r>
+        <w:rPr>
+          <w:rFonts w:ascii="Times New Roman" w:hAnsi="Times New Roman" w:cs="Times New Roman"/>
+          <w:sz w:val="28"/>
+          <w:szCs w:val="28"/>
+          <w:lang w:val="en-US"/>
+        </w:rPr>
+        <w:t>trench</w:t>
+      </w:r>
+      <w:r>
+        <w:rPr>
+          <w:rFonts w:ascii="Times New Roman" w:hAnsi="Times New Roman" w:cs="Times New Roman"/>
+          <w:sz w:val="28"/>
+          <w:szCs w:val="28"/>
+          <w:lang w:val="en-US"/>
+        </w:rPr>
+        <w:t>_png</w:t>
+      </w:r>
+      <w:bookmarkStart w:id="0" w:name="_GoBack"/>
+      <w:bookmarkEnd w:id="0"/>
+      <w:proofErr w:type="spellEnd"/>
+      <w:r>
+        <w:rPr>
+          <w:rFonts w:ascii="Times New Roman" w:hAnsi="Times New Roman" w:cs="Times New Roman"/>
+          <w:sz w:val="28"/>
+          <w:szCs w:val="28"/>
+          <w:lang w:val="en-US"/>
+        </w:rPr>
+        <w:t>)</w:t>
       </w:r>
     </w:p>
     <w:p>
@@ -477,7 +805,7 @@
     </w:p>
     <w:sectPr>
       <w:pgSz w:w="11906" w:h="16838"/>
-      <w:pgMar w:top="426" w:right="850" w:bottom="1134" w:left="993" w:header="708" w:footer="708" w:gutter="0"/>
+      <w:pgMar w:top="426" w:right="850" w:bottom="1134" w:left="567" w:header="708" w:footer="708" w:gutter="0"/>
       <w:cols w:space="708"/>
       <w:docGrid w:linePitch="360"/>
     </w:sectPr>

--- a/docs/Update/BabushkinaL/Проект тестовой базы.docx
+++ b/docs/Update/BabushkinaL/Проект тестовой базы.docx
@@ -36,7 +36,6 @@
         </w:rPr>
         <w:t>3</w:t>
       </w:r>
-      <w:proofErr w:type="spellStart"/>
       <w:r>
         <w:rPr>
           <w:rFonts w:ascii="Times New Roman" w:hAnsi="Times New Roman" w:cs="Times New Roman"/>
@@ -46,7 +45,6 @@
         </w:rPr>
         <w:t>DModel</w:t>
       </w:r>
-      <w:proofErr w:type="spellEnd"/>
       <w:r>
         <w:rPr>
           <w:rFonts w:ascii="Times New Roman" w:hAnsi="Times New Roman" w:cs="Times New Roman"/>
@@ -109,7 +107,6 @@
         </w:rPr>
         <w:t>4 примера с картинками формата .</w:t>
       </w:r>
-      <w:proofErr w:type="spellStart"/>
       <w:r>
         <w:rPr>
           <w:rFonts w:ascii="Times New Roman" w:hAnsi="Times New Roman" w:cs="Times New Roman"/>
@@ -119,7 +116,6 @@
         </w:rPr>
         <w:t>png</w:t>
       </w:r>
-      <w:proofErr w:type="spellEnd"/>
       <w:r>
         <w:rPr>
           <w:rFonts w:ascii="Times New Roman" w:hAnsi="Times New Roman" w:cs="Times New Roman"/>
@@ -142,25 +138,7 @@
           <w:sz w:val="28"/>
           <w:szCs w:val="28"/>
         </w:rPr>
-        <w:t xml:space="preserve">(находятся в </w:t>
-      </w:r>
-      <w:proofErr w:type="spellStart"/>
-      <w:r>
-        <w:rPr>
-          <w:rFonts w:ascii="Times New Roman" w:hAnsi="Times New Roman" w:cs="Times New Roman"/>
-          <w:sz w:val="28"/>
-          <w:szCs w:val="28"/>
-        </w:rPr>
-        <w:t>репозитории</w:t>
-      </w:r>
-      <w:proofErr w:type="spellEnd"/>
-      <w:r>
-        <w:rPr>
-          <w:rFonts w:ascii="Times New Roman" w:hAnsi="Times New Roman" w:cs="Times New Roman"/>
-          <w:sz w:val="28"/>
-          <w:szCs w:val="28"/>
-        </w:rPr>
-        <w:t xml:space="preserve"> в архиве</w:t>
+        <w:t>(находятся в репозитории в архиве</w:t>
       </w:r>
       <w:r>
         <w:rPr>
@@ -212,70 +190,14 @@
         </w:rPr>
         <w:t xml:space="preserve">Полный путь: </w:t>
       </w:r>
-      <w:proofErr w:type="spellStart"/>
-      <w:r>
-        <w:rPr>
-          <w:rFonts w:ascii="Times New Roman" w:hAnsi="Times New Roman" w:cs="Times New Roman"/>
-          <w:sz w:val="28"/>
-          <w:szCs w:val="28"/>
-        </w:rPr>
-        <w:t>unn_grouponce</w:t>
-      </w:r>
-      <w:proofErr w:type="spellEnd"/>
-      <w:r>
-        <w:rPr>
-          <w:rFonts w:ascii="Times New Roman" w:hAnsi="Times New Roman" w:cs="Times New Roman"/>
-          <w:sz w:val="28"/>
-          <w:szCs w:val="28"/>
-        </w:rPr>
-        <w:t>/</w:t>
-      </w:r>
-      <w:proofErr w:type="spellStart"/>
-      <w:r>
-        <w:rPr>
-          <w:rFonts w:ascii="Times New Roman" w:hAnsi="Times New Roman" w:cs="Times New Roman"/>
-          <w:sz w:val="28"/>
-          <w:szCs w:val="28"/>
-        </w:rPr>
-        <w:t>docs</w:t>
-      </w:r>
-      <w:proofErr w:type="spellEnd"/>
-      <w:r>
-        <w:rPr>
-          <w:rFonts w:ascii="Times New Roman" w:hAnsi="Times New Roman" w:cs="Times New Roman"/>
-          <w:sz w:val="28"/>
-          <w:szCs w:val="28"/>
-        </w:rPr>
-        <w:t>/</w:t>
-      </w:r>
-      <w:proofErr w:type="spellStart"/>
-      <w:r>
-        <w:rPr>
-          <w:rFonts w:ascii="Times New Roman" w:hAnsi="Times New Roman" w:cs="Times New Roman"/>
-          <w:sz w:val="28"/>
-          <w:szCs w:val="28"/>
-        </w:rPr>
-        <w:t>Update</w:t>
-      </w:r>
-      <w:proofErr w:type="spellEnd"/>
-      <w:r>
-        <w:rPr>
-          <w:rFonts w:ascii="Times New Roman" w:hAnsi="Times New Roman" w:cs="Times New Roman"/>
-          <w:sz w:val="28"/>
-          <w:szCs w:val="28"/>
-        </w:rPr>
-        <w:t>/</w:t>
-      </w:r>
-      <w:proofErr w:type="spellStart"/>
-      <w:r>
-        <w:rPr>
-          <w:rFonts w:ascii="Times New Roman" w:hAnsi="Times New Roman" w:cs="Times New Roman"/>
-          <w:sz w:val="28"/>
-          <w:szCs w:val="28"/>
-        </w:rPr>
-        <w:t>BabushkinaL</w:t>
-      </w:r>
-      <w:proofErr w:type="spellEnd"/>
+      <w:r>
+        <w:rPr>
+          <w:rFonts w:ascii="Times New Roman" w:hAnsi="Times New Roman" w:cs="Times New Roman"/>
+          <w:sz w:val="28"/>
+          <w:szCs w:val="28"/>
+        </w:rPr>
+        <w:t>unn_grouponce/docs/Update/BabushkinaL</w:t>
+      </w:r>
       <w:r>
         <w:rPr>
           <w:rFonts w:ascii="Times New Roman" w:hAnsi="Times New Roman" w:cs="Times New Roman"/>
@@ -325,7 +247,6 @@
         </w:rPr>
         <w:t>Эталоны (файлы в формате .</w:t>
       </w:r>
-      <w:proofErr w:type="spellStart"/>
       <w:r>
         <w:rPr>
           <w:rFonts w:ascii="Times New Roman" w:hAnsi="Times New Roman" w:cs="Times New Roman"/>
@@ -335,7 +256,6 @@
         </w:rPr>
         <w:t>dat</w:t>
       </w:r>
-      <w:proofErr w:type="spellEnd"/>
       <w:r>
         <w:rPr>
           <w:rFonts w:ascii="Times New Roman" w:hAnsi="Times New Roman" w:cs="Times New Roman"/>
@@ -350,123 +270,23 @@
           <w:sz w:val="28"/>
           <w:szCs w:val="28"/>
         </w:rPr>
-        <w:t xml:space="preserve"> и код для чтения </w:t>
-      </w:r>
-      <w:proofErr w:type="spellStart"/>
-      <w:r>
-        <w:rPr>
-          <w:rFonts w:ascii="Times New Roman" w:hAnsi="Times New Roman" w:cs="Times New Roman"/>
-          <w:sz w:val="28"/>
-          <w:szCs w:val="28"/>
-        </w:rPr>
-        <w:t>эталонов+коды</w:t>
-      </w:r>
-      <w:proofErr w:type="spellEnd"/>
-      <w:r>
-        <w:rPr>
-          <w:rFonts w:ascii="Times New Roman" w:hAnsi="Times New Roman" w:cs="Times New Roman"/>
-          <w:sz w:val="28"/>
-          <w:szCs w:val="28"/>
-        </w:rPr>
-        <w:t xml:space="preserve"> оценки качества (находятся в </w:t>
-      </w:r>
-      <w:proofErr w:type="spellStart"/>
-      <w:r>
-        <w:rPr>
-          <w:rFonts w:ascii="Times New Roman" w:hAnsi="Times New Roman" w:cs="Times New Roman"/>
-          <w:sz w:val="28"/>
-          <w:szCs w:val="28"/>
-        </w:rPr>
-        <w:t>репозитории</w:t>
-      </w:r>
-      <w:proofErr w:type="spellEnd"/>
-      <w:r>
-        <w:rPr>
-          <w:rFonts w:ascii="Times New Roman" w:hAnsi="Times New Roman" w:cs="Times New Roman"/>
-          <w:sz w:val="28"/>
-          <w:szCs w:val="28"/>
-        </w:rPr>
-        <w:t xml:space="preserve"> </w:t>
-      </w:r>
-      <w:proofErr w:type="spellStart"/>
-      <w:r>
-        <w:rPr>
-          <w:rFonts w:ascii="Times New Roman" w:hAnsi="Times New Roman" w:cs="Times New Roman"/>
-          <w:sz w:val="28"/>
-          <w:szCs w:val="28"/>
-        </w:rPr>
-        <w:t>unn_grouponce</w:t>
-      </w:r>
-      <w:proofErr w:type="spellEnd"/>
-      <w:r>
-        <w:rPr>
-          <w:rFonts w:ascii="Times New Roman" w:hAnsi="Times New Roman" w:cs="Times New Roman"/>
-          <w:sz w:val="28"/>
-          <w:szCs w:val="28"/>
-        </w:rPr>
-        <w:t>/</w:t>
-      </w:r>
-      <w:proofErr w:type="spellStart"/>
-      <w:r>
-        <w:rPr>
-          <w:rFonts w:ascii="Times New Roman" w:hAnsi="Times New Roman" w:cs="Times New Roman"/>
-          <w:sz w:val="28"/>
-          <w:szCs w:val="28"/>
-        </w:rPr>
-        <w:t>docs</w:t>
-      </w:r>
-      <w:proofErr w:type="spellEnd"/>
-      <w:r>
-        <w:rPr>
-          <w:rFonts w:ascii="Times New Roman" w:hAnsi="Times New Roman" w:cs="Times New Roman"/>
-          <w:sz w:val="28"/>
-          <w:szCs w:val="28"/>
-        </w:rPr>
-        <w:t>/</w:t>
-      </w:r>
-      <w:proofErr w:type="spellStart"/>
-      <w:r>
-        <w:rPr>
-          <w:rFonts w:ascii="Times New Roman" w:hAnsi="Times New Roman" w:cs="Times New Roman"/>
-          <w:sz w:val="28"/>
-          <w:szCs w:val="28"/>
-        </w:rPr>
-        <w:t>Update</w:t>
-      </w:r>
-      <w:proofErr w:type="spellEnd"/>
-      <w:r>
-        <w:rPr>
-          <w:rFonts w:ascii="Times New Roman" w:hAnsi="Times New Roman" w:cs="Times New Roman"/>
-          <w:sz w:val="28"/>
-          <w:szCs w:val="28"/>
-        </w:rPr>
-        <w:t>/</w:t>
-      </w:r>
-      <w:proofErr w:type="spellStart"/>
-      <w:r>
-        <w:rPr>
-          <w:rFonts w:ascii="Times New Roman" w:hAnsi="Times New Roman" w:cs="Times New Roman"/>
-          <w:sz w:val="28"/>
-          <w:szCs w:val="28"/>
-        </w:rPr>
-        <w:t>BabushkinaL</w:t>
-      </w:r>
-      <w:proofErr w:type="spellEnd"/>
-      <w:r>
-        <w:rPr>
-          <w:rFonts w:ascii="Times New Roman" w:hAnsi="Times New Roman" w:cs="Times New Roman"/>
-          <w:sz w:val="28"/>
-          <w:szCs w:val="28"/>
-        </w:rPr>
-        <w:t>/</w:t>
-      </w:r>
-      <w:r>
-        <w:rPr>
-          <w:rFonts w:ascii="Times New Roman" w:hAnsi="Times New Roman" w:cs="Times New Roman"/>
-          <w:sz w:val="28"/>
-          <w:szCs w:val="28"/>
-        </w:rPr>
-        <w:t>Эталоны для тривиальных примеров)</w:t>
+        <w:t xml:space="preserve"> и код для чтения эталонов+коды оценки качества (находятся в репозитории </w:t>
+      </w:r>
+      <w:r>
+        <w:rPr>
+          <w:rFonts w:ascii="Times New Roman" w:hAnsi="Times New Roman" w:cs="Times New Roman"/>
+          <w:sz w:val="28"/>
+          <w:szCs w:val="28"/>
+        </w:rPr>
+        <w:t>unn_grouponce/docs/Update/BabushkinaL</w:t>
+      </w:r>
+      <w:r>
+        <w:rPr>
+          <w:rFonts w:ascii="Times New Roman" w:hAnsi="Times New Roman" w:cs="Times New Roman"/>
+          <w:sz w:val="28"/>
+          <w:szCs w:val="28"/>
+        </w:rPr>
+        <w:t>/Эталоны для тривиальных примеров)</w:t>
       </w:r>
     </w:p>
     <w:p>
@@ -556,7 +376,6 @@
         </w:rPr>
         <w:t>.</w:t>
       </w:r>
-      <w:proofErr w:type="spellStart"/>
       <w:r>
         <w:rPr>
           <w:rFonts w:ascii="Times New Roman" w:hAnsi="Times New Roman" w:cs="Times New Roman"/>
@@ -566,7 +385,6 @@
         </w:rPr>
         <w:t>png</w:t>
       </w:r>
-      <w:proofErr w:type="spellEnd"/>
       <w:r>
         <w:rPr>
           <w:rFonts w:ascii="Times New Roman" w:hAnsi="Times New Roman" w:cs="Times New Roman"/>
@@ -593,25 +411,7 @@
           <w:sz w:val="28"/>
           <w:szCs w:val="28"/>
         </w:rPr>
-        <w:t xml:space="preserve">(находятся в </w:t>
-      </w:r>
-      <w:proofErr w:type="spellStart"/>
-      <w:r>
-        <w:rPr>
-          <w:rFonts w:ascii="Times New Roman" w:hAnsi="Times New Roman" w:cs="Times New Roman"/>
-          <w:sz w:val="28"/>
-          <w:szCs w:val="28"/>
-        </w:rPr>
-        <w:t>репозитории</w:t>
-      </w:r>
-      <w:proofErr w:type="spellEnd"/>
-      <w:r>
-        <w:rPr>
-          <w:rFonts w:ascii="Times New Roman" w:hAnsi="Times New Roman" w:cs="Times New Roman"/>
-          <w:sz w:val="28"/>
-          <w:szCs w:val="28"/>
-        </w:rPr>
-        <w:t xml:space="preserve"> в папке </w:t>
+        <w:t xml:space="preserve">(находятся в репозитории в папке </w:t>
       </w:r>
       <w:r>
         <w:rPr>
@@ -630,7 +430,6 @@
         </w:rPr>
         <w:t>_</w:t>
       </w:r>
-      <w:proofErr w:type="spellStart"/>
       <w:r>
         <w:rPr>
           <w:rFonts w:ascii="Times New Roman" w:hAnsi="Times New Roman" w:cs="Times New Roman"/>
@@ -640,7 +439,6 @@
         </w:rPr>
         <w:t>png</w:t>
       </w:r>
-      <w:proofErr w:type="spellEnd"/>
       <w:r>
         <w:rPr>
           <w:rFonts w:ascii="Times New Roman" w:hAnsi="Times New Roman" w:cs="Times New Roman"/>
@@ -662,6 +460,7 @@
           <w:rFonts w:ascii="Times New Roman" w:hAnsi="Times New Roman" w:cs="Times New Roman"/>
           <w:sz w:val="28"/>
           <w:szCs w:val="28"/>
+          <w:lang w:val="en-US"/>
         </w:rPr>
         <w:t xml:space="preserve"> </w:t>
       </w:r>
@@ -678,10 +477,10 @@
           <w:rFonts w:ascii="Times New Roman" w:hAnsi="Times New Roman" w:cs="Times New Roman"/>
           <w:sz w:val="28"/>
           <w:szCs w:val="28"/>
+          <w:lang w:val="en-US"/>
         </w:rPr>
         <w:t xml:space="preserve">: </w:t>
       </w:r>
-      <w:proofErr w:type="spellStart"/>
       <w:r>
         <w:rPr>
           <w:rFonts w:ascii="Times New Roman" w:hAnsi="Times New Roman" w:cs="Times New Roman"/>
@@ -691,16 +490,15 @@
         </w:rPr>
         <w:t>unn</w:t>
       </w:r>
-      <w:proofErr w:type="spellEnd"/>
-      <w:r>
-        <w:rPr>
-          <w:rFonts w:ascii="Times New Roman" w:hAnsi="Times New Roman" w:cs="Times New Roman"/>
-          <w:sz w:val="28"/>
-          <w:szCs w:val="28"/>
+      <w:r>
+        <w:rPr>
+          <w:rFonts w:ascii="Times New Roman" w:hAnsi="Times New Roman" w:cs="Times New Roman"/>
+          <w:sz w:val="28"/>
+          <w:szCs w:val="28"/>
+          <w:lang w:val="en-US"/>
         </w:rPr>
         <w:t>_</w:t>
       </w:r>
-      <w:proofErr w:type="spellStart"/>
       <w:r>
         <w:rPr>
           <w:rFonts w:ascii="Times New Roman" w:hAnsi="Times New Roman" w:cs="Times New Roman"/>
@@ -710,12 +508,12 @@
         </w:rPr>
         <w:t>grouponce</w:t>
       </w:r>
-      <w:proofErr w:type="spellEnd"/>
-      <w:r>
-        <w:rPr>
-          <w:rFonts w:ascii="Times New Roman" w:hAnsi="Times New Roman" w:cs="Times New Roman"/>
-          <w:sz w:val="28"/>
-          <w:szCs w:val="28"/>
+      <w:r>
+        <w:rPr>
+          <w:rFonts w:ascii="Times New Roman" w:hAnsi="Times New Roman" w:cs="Times New Roman"/>
+          <w:sz w:val="28"/>
+          <w:szCs w:val="28"/>
+          <w:lang w:val="en-US"/>
         </w:rPr>
         <w:t>/</w:t>
       </w:r>
@@ -726,29 +524,8 @@
           <w:szCs w:val="28"/>
           <w:lang w:val="en-US"/>
         </w:rPr>
-        <w:t>docs/Update/</w:t>
-      </w:r>
-      <w:proofErr w:type="spellStart"/>
-      <w:r>
-        <w:rPr>
-          <w:rFonts w:ascii="Times New Roman" w:hAnsi="Times New Roman" w:cs="Times New Roman"/>
-          <w:sz w:val="28"/>
-          <w:szCs w:val="28"/>
-          <w:lang w:val="en-US"/>
-        </w:rPr>
-        <w:t>BabushkinaL</w:t>
-      </w:r>
-      <w:proofErr w:type="spellEnd"/>
-      <w:r>
-        <w:rPr>
-          <w:rFonts w:ascii="Times New Roman" w:hAnsi="Times New Roman" w:cs="Times New Roman"/>
-          <w:sz w:val="28"/>
-          <w:szCs w:val="28"/>
-          <w:lang w:val="en-US"/>
-        </w:rPr>
-        <w:t>/</w:t>
-      </w:r>
-      <w:proofErr w:type="spellStart"/>
+        <w:t>docs/Update/BabushkinaL/</w:t>
+      </w:r>
       <w:r>
         <w:rPr>
           <w:rFonts w:ascii="Times New Roman" w:hAnsi="Times New Roman" w:cs="Times New Roman"/>
@@ -767,9 +544,6 @@
         </w:rPr>
         <w:t>_png</w:t>
       </w:r>
-      <w:bookmarkStart w:id="0" w:name="_GoBack"/>
-      <w:bookmarkEnd w:id="0"/>
-      <w:proofErr w:type="spellEnd"/>
       <w:r>
         <w:rPr>
           <w:rFonts w:ascii="Times New Roman" w:hAnsi="Times New Roman" w:cs="Times New Roman"/>
@@ -791,16 +565,109 @@
           <w:rFonts w:ascii="Times New Roman" w:hAnsi="Times New Roman" w:cs="Times New Roman"/>
           <w:sz w:val="28"/>
           <w:szCs w:val="28"/>
-          <w:lang w:val="en-US"/>
-        </w:rPr>
-      </w:pPr>
-      <w:r>
-        <w:rPr>
-          <w:rFonts w:ascii="Times New Roman" w:hAnsi="Times New Roman" w:cs="Times New Roman"/>
-          <w:sz w:val="28"/>
-          <w:szCs w:val="28"/>
-        </w:rPr>
-        <w:t>Эталон - нет</w:t>
+        </w:rPr>
+      </w:pPr>
+      <w:r>
+        <w:rPr>
+          <w:rFonts w:ascii="Times New Roman" w:hAnsi="Times New Roman" w:cs="Times New Roman"/>
+          <w:sz w:val="28"/>
+          <w:szCs w:val="28"/>
+        </w:rPr>
+        <w:t xml:space="preserve">Эталон </w:t>
+      </w:r>
+      <w:r>
+        <w:rPr>
+          <w:rFonts w:ascii="Times New Roman" w:hAnsi="Times New Roman" w:cs="Times New Roman"/>
+          <w:sz w:val="28"/>
+          <w:szCs w:val="28"/>
+        </w:rPr>
+        <w:t>–</w:t>
+      </w:r>
+      <w:r>
+        <w:rPr>
+          <w:rFonts w:ascii="Times New Roman" w:hAnsi="Times New Roman" w:cs="Times New Roman"/>
+          <w:sz w:val="28"/>
+          <w:szCs w:val="28"/>
+        </w:rPr>
+        <w:t xml:space="preserve"> нет</w:t>
+      </w:r>
+      <w:r>
+        <w:rPr>
+          <w:rFonts w:ascii="Times New Roman" w:hAnsi="Times New Roman" w:cs="Times New Roman"/>
+          <w:sz w:val="28"/>
+          <w:szCs w:val="28"/>
+        </w:rPr>
+        <w:t xml:space="preserve"> (</w:t>
+      </w:r>
+      <w:r>
+        <w:rPr>
+          <w:rFonts w:ascii="Times New Roman" w:hAnsi="Times New Roman" w:cs="Times New Roman"/>
+          <w:sz w:val="28"/>
+          <w:szCs w:val="28"/>
+        </w:rPr>
+        <w:t>некоторые характеристики для анализа объекта, предоставленные Заказчиком, представлены ниже)</w:t>
+      </w:r>
+      <w:bookmarkStart w:id="0" w:name="_GoBack"/>
+      <w:bookmarkEnd w:id="0"/>
+    </w:p>
+    <w:p>
+      <w:pPr>
+        <w:pStyle w:val="a3"/>
+        <w:ind w:left="1440"/>
+        <w:rPr>
+          <w:rFonts w:ascii="Times New Roman" w:hAnsi="Times New Roman" w:cs="Times New Roman"/>
+          <w:sz w:val="28"/>
+          <w:szCs w:val="28"/>
+          <w:lang w:val="en-US"/>
+        </w:rPr>
+      </w:pPr>
+      <w:r>
+        <w:rPr>
+          <w:noProof/>
+          <w:lang w:eastAsia="ru-RU"/>
+        </w:rPr>
+        <w:drawing>
+          <wp:inline distT="0" distB="0" distL="0" distR="0" wp14:anchorId="527CF5E4" wp14:editId="7A5D4B88">
+            <wp:extent cx="5187950" cy="4914900"/>
+            <wp:effectExtent l="0" t="0" r="0" b="0"/>
+            <wp:docPr id="1" name="Рисунок 1"/>
+            <wp:cNvGraphicFramePr>
+              <a:graphicFrameLocks xmlns:a="http://schemas.openxmlformats.org/drawingml/2006/main" noChangeAspect="1"/>
+            </wp:cNvGraphicFramePr>
+            <a:graphic xmlns:a="http://schemas.openxmlformats.org/drawingml/2006/main">
+              <a:graphicData uri="http://schemas.openxmlformats.org/drawingml/2006/picture">
+                <pic:pic xmlns:pic="http://schemas.openxmlformats.org/drawingml/2006/picture">
+                  <pic:nvPicPr>
+                    <pic:cNvPr id="1" name=""/>
+                    <pic:cNvPicPr/>
+                  </pic:nvPicPr>
+                  <pic:blipFill rotWithShape="1">
+                    <a:blip r:embed="rId5"/>
+                    <a:srcRect l="20736" t="21621" r="35790" b="5121"/>
+                    <a:stretch/>
+                  </pic:blipFill>
+                  <pic:spPr bwMode="auto">
+                    <a:xfrm>
+                      <a:off x="0" y="0"/>
+                      <a:ext cx="5200107" cy="4926417"/>
+                    </a:xfrm>
+                    <a:prstGeom prst="rect">
+                      <a:avLst/>
+                    </a:prstGeom>
+                    <a:ln>
+                      <a:noFill/>
+                    </a:ln>
+                    <a:extLst>
+                      <a:ext uri="{53640926-AAD7-44D8-BBD7-CCE9431645EC}">
+                        <a14:shadowObscured xmlns:a14="http://schemas.microsoft.com/office/drawing/2010/main"/>
+                      </a:ext>
+                    </a:extLst>
+                  </pic:spPr>
+                </pic:pic>
+              </a:graphicData>
+            </a:graphic>
+          </wp:inline>
+        </w:drawing>
       </w:r>
     </w:p>
     <w:sectPr>
